--- a/EarthWork.docx
+++ b/EarthWork.docx
@@ -1,6 +1,6 @@
 
 <file path=word/document.xml><?xml version="1.0" encoding="utf-8"?>
-<w:document xmlns:wpc="http://schemas.microsoft.com/office/word/2010/wordprocessingCanvas" xmlns:mc="http://schemas.openxmlformats.org/markup-compatibility/2006" xmlns:o="urn:schemas-microsoft-com:office:office" xmlns:r="http://schemas.openxmlformats.org/officeDocument/2006/relationships" xmlns:m="http://schemas.openxmlformats.org/officeDocument/2006/math" xmlns:v="urn:schemas-microsoft-com:vml" xmlns:wp14="http://schemas.microsoft.com/office/word/2010/wordprocessingDrawing" xmlns:wp="http://schemas.openxmlformats.org/drawingml/2006/wordprocessingDrawing" xmlns:w10="urn:schemas-microsoft-com:office:word" xmlns:w="http://schemas.openxmlformats.org/wordprocessingml/2006/main" xmlns:w14="http://schemas.microsoft.com/office/word/2010/wordml" xmlns:w15="http://schemas.microsoft.com/office/word/2012/wordml" xmlns:wpg="http://schemas.microsoft.com/office/word/2010/wordprocessingGroup" xmlns:wpi="http://schemas.microsoft.com/office/word/2010/wordprocessingInk" xmlns:wne="http://schemas.microsoft.com/office/word/2006/wordml" xmlns:wps="http://schemas.microsoft.com/office/word/2010/wordprocessingShape" mc:Ignorable="w14 w15 wp14">
+<w:document xmlns:wpc="http://schemas.microsoft.com/office/word/2010/wordprocessingCanvas" xmlns:cx="http://schemas.microsoft.com/office/drawing/2014/chartex" xmlns:cx1="http://schemas.microsoft.com/office/drawing/2015/9/8/chartex" xmlns:mc="http://schemas.openxmlformats.org/markup-compatibility/2006" xmlns:o="urn:schemas-microsoft-com:office:office" xmlns:r="http://schemas.openxmlformats.org/officeDocument/2006/relationships" xmlns:m="http://schemas.openxmlformats.org/officeDocument/2006/math" xmlns:v="urn:schemas-microsoft-com:vml" xmlns:wp14="http://schemas.microsoft.com/office/word/2010/wordprocessingDrawing" xmlns:wp="http://schemas.openxmlformats.org/drawingml/2006/wordprocessingDrawing" xmlns:w10="urn:schemas-microsoft-com:office:word" xmlns:w="http://schemas.openxmlformats.org/wordprocessingml/2006/main" xmlns:w14="http://schemas.microsoft.com/office/word/2010/wordml" xmlns:w15="http://schemas.microsoft.com/office/word/2012/wordml" xmlns:w16se="http://schemas.microsoft.com/office/word/2015/wordml/symex" xmlns:wpg="http://schemas.microsoft.com/office/word/2010/wordprocessingGroup" xmlns:wpi="http://schemas.microsoft.com/office/word/2010/wordprocessingInk" xmlns:wne="http://schemas.microsoft.com/office/word/2006/wordml" xmlns:wps="http://schemas.microsoft.com/office/word/2010/wordprocessingShape" mc:Ignorable="w14 w15 w16se wp14">
   <w:body>
     <w:p>
       <w:pPr>
@@ -38,7 +38,7 @@
         <w:tblLook w:val="04A0" w:firstRow="1" w:lastRow="0" w:firstColumn="1" w:lastColumn="0" w:noHBand="0" w:noVBand="1"/>
       </w:tblPr>
       <w:tblGrid>
-        <w:gridCol w:w="16192"/>
+        <w:gridCol w:w="10792"/>
       </w:tblGrid>
       <w:tr>
         <w:tc>
@@ -63,73 +63,43 @@
               <w:rPr>
                 <w:rFonts w:eastAsia="Times New Roman" w:cs="Arial"/>
                 <w:color w:val="000000"/>
-                <w:sz w:val="20"/>
-                <w:szCs w:val="20"/>
+                <w:szCs w:val="24"/>
               </w:rPr>
             </w:pPr>
             <w:r>
               <w:rPr>
                 <w:rFonts w:eastAsia="Times New Roman" w:cs="Arial"/>
                 <w:color w:val="000000"/>
-                <w:sz w:val="20"/>
-                <w:szCs w:val="20"/>
+                <w:szCs w:val="24"/>
               </w:rPr>
               <w:t xml:space="preserve">Create a folder called </w:t>
             </w:r>
+            <w:proofErr w:type="spellStart"/>
             <w:r>
               <w:rPr>
                 <w:rFonts w:eastAsia="Times New Roman" w:cs="Arial"/>
                 <w:b/>
                 <w:color w:val="000000"/>
-                <w:sz w:val="20"/>
-                <w:szCs w:val="20"/>
+                <w:szCs w:val="24"/>
               </w:rPr>
               <w:t>Earth_work</w:t>
+            </w:r>
+            <w:proofErr w:type="spellEnd"/>
+            <w:r>
+              <w:rPr>
+                <w:rFonts w:cs="Arial"/>
+                <w:color w:val="000000"/>
+                <w:shd w:val="clear" w:color="auto" w:fill="F2F2F2"/>
+              </w:rPr>
+              <w:t> somewhere under your personal directory (e.g. C:\Users\jdoe\Documents\Tutorials\</w:t>
             </w:r>
             <w:r>
               <w:rPr>
                 <w:rFonts w:eastAsia="Times New Roman" w:cs="Arial"/>
                 <w:color w:val="000000"/>
-                <w:sz w:val="20"/>
-                <w:szCs w:val="20"/>
-              </w:rPr>
-              <w:t>. On DIA 322 computers, you might want to create this folder in your user Documents folder (e.g. C:\Users\jdoe\Documents\</w:t>
-            </w:r>
-            <w:r>
-              <w:rPr>
-                <w:rFonts w:eastAsia="Times New Roman" w:cs="Arial"/>
-                <w:color w:val="000000"/>
-                <w:sz w:val="20"/>
-                <w:szCs w:val="20"/>
-              </w:rPr>
-              <w:t>Earth_work</w:t>
-            </w:r>
-            <w:r>
-              <w:rPr>
-                <w:rFonts w:eastAsia="Times New Roman" w:cs="Arial"/>
-                <w:color w:val="000000"/>
-                <w:sz w:val="20"/>
-                <w:szCs w:val="20"/>
-              </w:rPr>
-              <w:t xml:space="preserve">). On the DIA 222 computers, you might want to create this folder on the D: drive under D:\course number\user name\ (e.g. D:\ES212\jdoe\ </w:t>
-            </w:r>
-            <w:r>
-              <w:rPr>
-                <w:rFonts w:eastAsia="Times New Roman" w:cs="Arial"/>
-                <w:color w:val="000000"/>
-                <w:sz w:val="20"/>
-                <w:szCs w:val="20"/>
-              </w:rPr>
-              <w:t>Earth_work</w:t>
-            </w:r>
-            <w:r>
-              <w:rPr>
-                <w:rFonts w:eastAsia="Times New Roman" w:cs="Arial"/>
-                <w:color w:val="000000"/>
-                <w:sz w:val="20"/>
-                <w:szCs w:val="20"/>
-              </w:rPr>
-              <w:t>).</w:t>
+                <w:szCs w:val="24"/>
+              </w:rPr>
+              <w:t>Earth_work).</w:t>
             </w:r>
           </w:p>
           <w:p>
@@ -152,8 +122,7 @@
                 <w:rPr>
                   <w:rStyle w:val="Hyperlink"/>
                   <w:rFonts w:eastAsia="Times New Roman" w:cs="Arial"/>
-                  <w:sz w:val="20"/>
-                  <w:szCs w:val="20"/>
+                  <w:szCs w:val="24"/>
                 </w:rPr>
                 <w:t>Download</w:t>
               </w:r>
@@ -162,8 +131,7 @@
               <w:rPr>
                 <w:rFonts w:eastAsia="Times New Roman" w:cs="Arial"/>
                 <w:color w:val="000000"/>
-                <w:sz w:val="20"/>
-                <w:szCs w:val="20"/>
+                <w:szCs w:val="24"/>
               </w:rPr>
               <w:t xml:space="preserve"> the </w:t>
             </w:r>
@@ -171,35 +139,15 @@
               <w:rPr>
                 <w:rFonts w:eastAsia="Times New Roman" w:cs="Arial"/>
                 <w:color w:val="000000"/>
-                <w:sz w:val="20"/>
-                <w:szCs w:val="20"/>
-              </w:rPr>
-              <w:t>Earth_work</w:t>
+                <w:szCs w:val="24"/>
+              </w:rPr>
+              <w:t xml:space="preserve">Earth_work.zip data </w:t>
             </w:r>
             <w:r>
               <w:rPr>
                 <w:rFonts w:eastAsia="Times New Roman" w:cs="Arial"/>
                 <w:color w:val="000000"/>
-                <w:sz w:val="20"/>
-                <w:szCs w:val="20"/>
-              </w:rPr>
-              <w:t xml:space="preserve">.zip </w:t>
-            </w:r>
-            <w:r>
-              <w:rPr>
-                <w:rFonts w:eastAsia="Times New Roman" w:cs="Arial"/>
-                <w:color w:val="000000"/>
-                <w:sz w:val="20"/>
-                <w:szCs w:val="20"/>
-              </w:rPr>
-              <w:t xml:space="preserve">data </w:t>
-            </w:r>
-            <w:r>
-              <w:rPr>
-                <w:rFonts w:eastAsia="Times New Roman" w:cs="Arial"/>
-                <w:color w:val="000000"/>
-                <w:sz w:val="20"/>
-                <w:szCs w:val="20"/>
+                <w:szCs w:val="24"/>
               </w:rPr>
               <w:t xml:space="preserve">for this exercise and </w:t>
             </w:r>
@@ -208,8 +156,7 @@
                 <w:rPr>
                   <w:rStyle w:val="Hyperlink"/>
                   <w:rFonts w:eastAsia="Times New Roman" w:cs="Arial"/>
-                  <w:sz w:val="20"/>
-                  <w:szCs w:val="20"/>
+                  <w:szCs w:val="24"/>
                 </w:rPr>
                 <w:t>extract the files</w:t>
               </w:r>
@@ -218,28 +165,9 @@
               <w:rPr>
                 <w:rFonts w:eastAsia="Times New Roman" w:cs="Arial"/>
                 <w:color w:val="000000"/>
-                <w:sz w:val="20"/>
-                <w:szCs w:val="20"/>
-              </w:rPr>
-              <w:t xml:space="preserve"> to your newly created </w:t>
-            </w:r>
-            <w:r>
-              <w:rPr>
-                <w:rFonts w:eastAsia="Times New Roman" w:cs="Arial"/>
-                <w:color w:val="000000"/>
-                <w:sz w:val="20"/>
-                <w:szCs w:val="20"/>
-              </w:rPr>
-              <w:t>Earth_work</w:t>
-            </w:r>
-            <w:r>
-              <w:rPr>
-                <w:rFonts w:eastAsia="Times New Roman" w:cs="Arial"/>
-                <w:color w:val="000000"/>
-                <w:sz w:val="20"/>
-                <w:szCs w:val="20"/>
-              </w:rPr>
-              <w:t xml:space="preserve"> directory.</w:t>
+                <w:szCs w:val="24"/>
+              </w:rPr>
+              <w:t xml:space="preserve"> to your newly created Earth_work directory.</w:t>
             </w:r>
           </w:p>
         </w:tc>
@@ -364,7 +292,7 @@
           <w:r>
             <w:fldChar w:fldCharType="separate"/>
           </w:r>
-          <w:hyperlink w:anchor="_Toc489948845" w:history="1">
+          <w:hyperlink w:anchor="_Toc519517780" w:history="1">
             <w:r>
               <w:rPr>
                 <w:rStyle w:val="Hyperlink"/>
@@ -407,7 +335,7 @@
                 <w:noProof/>
                 <w:webHidden/>
               </w:rPr>
-              <w:instrText xml:space="preserve"> PAGEREF _Toc489948845 \h </w:instrText>
+              <w:instrText xml:space="preserve"> PAGEREF _Toc519517780 \h </w:instrText>
             </w:r>
             <w:r>
               <w:rPr>
@@ -451,7 +379,7 @@
               <w:sz w:val="22"/>
             </w:rPr>
           </w:pPr>
-          <w:hyperlink w:anchor="_Toc489948846" w:history="1">
+          <w:hyperlink w:anchor="_Toc519517781" w:history="1">
             <w:r>
               <w:rPr>
                 <w:rStyle w:val="Hyperlink"/>
@@ -493,7 +421,7 @@
                 <w:noProof/>
                 <w:webHidden/>
               </w:rPr>
-              <w:instrText xml:space="preserve"> PAGEREF _Toc489948846 \h </w:instrText>
+              <w:instrText xml:space="preserve"> PAGEREF _Toc519517781 \h </w:instrText>
             </w:r>
             <w:r>
               <w:rPr>
@@ -513,7 +441,7 @@
                 <w:noProof/>
                 <w:webHidden/>
               </w:rPr>
-              <w:t>2</w:t>
+              <w:t>1</w:t>
             </w:r>
             <w:r>
               <w:rPr>
@@ -537,7 +465,7 @@
               <w:sz w:val="22"/>
             </w:rPr>
           </w:pPr>
-          <w:hyperlink w:anchor="_Toc489948847" w:history="1">
+          <w:hyperlink w:anchor="_Toc519517782" w:history="1">
             <w:r>
               <w:rPr>
                 <w:rStyle w:val="Hyperlink"/>
@@ -579,7 +507,7 @@
                 <w:noProof/>
                 <w:webHidden/>
               </w:rPr>
-              <w:instrText xml:space="preserve"> PAGEREF _Toc489948847 \h </w:instrText>
+              <w:instrText xml:space="preserve"> PAGEREF _Toc519517782 \h </w:instrText>
             </w:r>
             <w:r>
               <w:rPr>
@@ -599,7 +527,7 @@
                 <w:noProof/>
                 <w:webHidden/>
               </w:rPr>
-              <w:t>3</w:t>
+              <w:t>1</w:t>
             </w:r>
             <w:r>
               <w:rPr>
@@ -623,7 +551,7 @@
               <w:sz w:val="22"/>
             </w:rPr>
           </w:pPr>
-          <w:hyperlink w:anchor="_Toc489948848" w:history="1">
+          <w:hyperlink w:anchor="_Toc519517783" w:history="1">
             <w:r>
               <w:rPr>
                 <w:rStyle w:val="Hyperlink"/>
@@ -665,7 +593,7 @@
                 <w:noProof/>
                 <w:webHidden/>
               </w:rPr>
-              <w:instrText xml:space="preserve"> PAGEREF _Toc489948848 \h </w:instrText>
+              <w:instrText xml:space="preserve"> PAGEREF _Toc519517783 \h </w:instrText>
             </w:r>
             <w:r>
               <w:rPr>
@@ -685,7 +613,7 @@
                 <w:noProof/>
                 <w:webHidden/>
               </w:rPr>
-              <w:t>4</w:t>
+              <w:t>1</w:t>
             </w:r>
             <w:r>
               <w:rPr>
@@ -723,7 +651,7 @@
           <w:rFonts w:ascii="Helvetica" w:hAnsi="Helvetica" w:cs="Helvetica"/>
         </w:rPr>
       </w:pPr>
-      <w:bookmarkStart w:id="1" w:name="_Toc489948845"/>
+      <w:bookmarkStart w:id="1" w:name="_Toc519517780"/>
       <w:r>
         <w:t>Loading the data</w:t>
       </w:r>
@@ -920,7 +848,7 @@
       <w:pPr>
         <w:pStyle w:val="Stepheader-GIS"/>
       </w:pPr>
-      <w:bookmarkStart w:id="2" w:name="_Toc489948846"/>
+      <w:bookmarkStart w:id="2" w:name="_Toc519517781"/>
       <w:r>
         <w:t>Convert polygon layer to raster layer</w:t>
       </w:r>
@@ -943,13 +871,7 @@
         <w:t xml:space="preserve"> and </w:t>
       </w:r>
       <w:r>
-        <w:t>enter the values as shown below (make sure that the output raster is saved in your working project folder, e.g. D:\ES212\jdoe\</w:t>
-      </w:r>
-      <w:r>
-        <w:t>Earth_work</w:t>
-      </w:r>
-      <w:r>
-        <w:t>\Building.img).</w:t>
+        <w:t>enter the values as shown below (make sure that the output raster is saved in your working project).</w:t>
       </w:r>
     </w:p>
     <w:p>
@@ -961,10 +883,10 @@
           <w:noProof/>
         </w:rPr>
         <w:drawing>
-          <wp:inline distT="0" distB="0" distL="0" distR="0" wp14:anchorId="0B6373EE" wp14:editId="799B1F0F">
-            <wp:extent cx="2352675" cy="2609850"/>
-            <wp:effectExtent l="0" t="0" r="9525" b="0"/>
-            <wp:docPr id="4" name="Picture 4"/>
+          <wp:inline distT="0" distB="0" distL="0" distR="0">
+            <wp:extent cx="3667637" cy="2676899"/>
+            <wp:effectExtent l="0" t="0" r="9525" b="9525"/>
+            <wp:docPr id="1" name="Picture 1"/>
             <wp:cNvGraphicFramePr>
               <a:graphicFrameLocks xmlns:a="http://schemas.openxmlformats.org/drawingml/2006/main" noChangeAspect="1"/>
             </wp:cNvGraphicFramePr>
@@ -972,11 +894,17 @@
               <a:graphicData uri="http://schemas.openxmlformats.org/drawingml/2006/picture">
                 <pic:pic xmlns:pic="http://schemas.openxmlformats.org/drawingml/2006/picture">
                   <pic:nvPicPr>
-                    <pic:cNvPr id="1" name=""/>
+                    <pic:cNvPr id="1" name="7D47D2F.tmp"/>
                     <pic:cNvPicPr/>
                   </pic:nvPicPr>
                   <pic:blipFill>
-                    <a:blip r:embed="rId12"/>
+                    <a:blip r:embed="rId12">
+                      <a:extLst>
+                        <a:ext uri="{28A0092B-C50C-407E-A947-70E740481C1C}">
+                          <a14:useLocalDpi xmlns:a14="http://schemas.microsoft.com/office/drawing/2010/main" val="0"/>
+                        </a:ext>
+                      </a:extLst>
+                    </a:blip>
                     <a:stretch>
                       <a:fillRect/>
                     </a:stretch>
@@ -984,7 +912,7 @@
                   <pic:spPr>
                     <a:xfrm>
                       <a:off x="0" y="0"/>
-                      <a:ext cx="2352675" cy="2609850"/>
+                      <a:ext cx="3667637" cy="2676899"/>
                     </a:xfrm>
                     <a:prstGeom prst="rect">
                       <a:avLst/>
@@ -1046,7 +974,13 @@
         <w:t>er Cell Siz</w:t>
       </w:r>
       <w:r>
-        <w:t>e to that of the DEM.</w:t>
+        <w:rPr>
+          <w:b/>
+        </w:rPr>
+        <w:t>e</w:t>
+      </w:r>
+      <w:r>
+        <w:t xml:space="preserve"> to that of the DEM.</w:t>
       </w:r>
     </w:p>
     <w:p>
@@ -1229,7 +1163,7 @@
       <w:pPr>
         <w:pStyle w:val="Stepheader-GIS"/>
       </w:pPr>
-      <w:bookmarkStart w:id="3" w:name="_Toc489948847"/>
+      <w:bookmarkStart w:id="3" w:name="_Toc519517782"/>
       <w:r>
         <w:t>Calculate the difference in elevation</w:t>
       </w:r>
@@ -1237,7 +1171,13 @@
     </w:p>
     <w:p>
       <w:r>
-        <w:t>Next, we will create a raster that will give us the difference in elevation values between the building’s base level and the background elevation.</w:t>
+        <w:t xml:space="preserve">Next, </w:t>
+      </w:r>
+      <w:r>
+        <w:t>we</w:t>
+      </w:r>
+      <w:r>
+        <w:t xml:space="preserve"> will create a raster that will give us the difference in elevation values between the building’s base level and the background elevation.</w:t>
       </w:r>
     </w:p>
     <w:p>
@@ -1263,7 +1203,13 @@
         <w:t>Analyst Tools &gt;&gt; Map Algebra &gt;&gt; Raster Calculator</w:t>
       </w:r>
       <w:r>
-        <w:t xml:space="preserve"> and populate the fields as shown below.</w:t>
+        <w:t xml:space="preserve"> and </w:t>
+      </w:r>
+      <w:r>
+        <w:t>type out the expression as</w:t>
+      </w:r>
+      <w:r>
+        <w:t xml:space="preserve"> shown below.</w:t>
       </w:r>
     </w:p>
     <w:p>
@@ -1272,10 +1218,10 @@
           <w:noProof/>
         </w:rPr>
         <w:drawing>
-          <wp:inline distT="0" distB="0" distL="0" distR="0" wp14:anchorId="17136E17" wp14:editId="5D3934F9">
-            <wp:extent cx="3086100" cy="3143250"/>
-            <wp:effectExtent l="0" t="0" r="0" b="0"/>
-            <wp:docPr id="8" name="Picture 8"/>
+          <wp:inline distT="0" distB="0" distL="0" distR="0">
+            <wp:extent cx="4582164" cy="2753109"/>
+            <wp:effectExtent l="0" t="0" r="8890" b="9525"/>
+            <wp:docPr id="9" name="Picture 9"/>
             <wp:cNvGraphicFramePr>
               <a:graphicFrameLocks xmlns:a="http://schemas.openxmlformats.org/drawingml/2006/main" noChangeAspect="1"/>
             </wp:cNvGraphicFramePr>
@@ -1283,11 +1229,17 @@
               <a:graphicData uri="http://schemas.openxmlformats.org/drawingml/2006/picture">
                 <pic:pic xmlns:pic="http://schemas.openxmlformats.org/drawingml/2006/picture">
                   <pic:nvPicPr>
-                    <pic:cNvPr id="1" name=""/>
+                    <pic:cNvPr id="9" name="7D4D70.tmp"/>
                     <pic:cNvPicPr/>
                   </pic:nvPicPr>
                   <pic:blipFill>
-                    <a:blip r:embed="rId16"/>
+                    <a:blip r:embed="rId16">
+                      <a:extLst>
+                        <a:ext uri="{28A0092B-C50C-407E-A947-70E740481C1C}">
+                          <a14:useLocalDpi xmlns:a14="http://schemas.microsoft.com/office/drawing/2010/main" val="0"/>
+                        </a:ext>
+                      </a:extLst>
+                    </a:blip>
                     <a:stretch>
                       <a:fillRect/>
                     </a:stretch>
@@ -1295,7 +1247,7 @@
                   <pic:spPr>
                     <a:xfrm>
                       <a:off x="0" y="0"/>
-                      <a:ext cx="3086100" cy="3143250"/>
+                      <a:ext cx="4582164" cy="2753109"/>
                     </a:xfrm>
                     <a:prstGeom prst="rect">
                       <a:avLst/>
@@ -1333,7 +1285,16 @@
         <w:t xml:space="preserve">raster </w:t>
       </w:r>
       <w:r>
-        <w:t xml:space="preserve">ranges from a value of -5.24 to +2.68. A positive value indicates that earth has to be removed from the hill to accommodate the building footprint and a negative value </w:t>
+        <w:t xml:space="preserve">should have </w:t>
+      </w:r>
+      <w:r>
+        <w:t>value</w:t>
+      </w:r>
+      <w:r>
+        <w:t>s ranging from</w:t>
+      </w:r>
+      <w:r>
+        <w:t xml:space="preserve"> -5.24 to +2.68. A positive value indicates that earth has to be removed from the hill to accommodate the building footprint and a negative value </w:t>
       </w:r>
       <w:r>
         <w:t>indicates that earth needs to be added.</w:t>
@@ -1448,8 +1409,6 @@
       <w:r>
         <w:t xml:space="preserve"> </w:t>
       </w:r>
-      <w:bookmarkStart w:id="4" w:name="_GoBack"/>
-      <w:bookmarkEnd w:id="4"/>
     </w:p>
     <w:p>
       <w:r>
@@ -1562,11 +1521,14 @@
       <w:pPr>
         <w:pStyle w:val="Stepheader-GIS"/>
       </w:pPr>
-      <w:bookmarkStart w:id="5" w:name="_Toc489948848"/>
+      <w:bookmarkStart w:id="4" w:name="_Toc519517783"/>
       <w:r>
         <w:t>Net removal or net fill?</w:t>
       </w:r>
-      <w:bookmarkEnd w:id="5"/>
+      <w:bookmarkEnd w:id="4"/>
+      <w:r>
+        <w:t xml:space="preserve"> (Option 1)</w:t>
+      </w:r>
     </w:p>
     <w:p>
       <w:r>
@@ -1605,10 +1567,10 @@
           <w:noProof/>
         </w:rPr>
         <w:drawing>
-          <wp:inline distT="0" distB="0" distL="0" distR="0" wp14:anchorId="6F685998" wp14:editId="305D4C27">
-            <wp:extent cx="2762250" cy="2609850"/>
+          <wp:inline distT="0" distB="0" distL="0" distR="0">
+            <wp:extent cx="4629796" cy="2686425"/>
             <wp:effectExtent l="0" t="0" r="0" b="0"/>
-            <wp:docPr id="13" name="Picture 13"/>
+            <wp:docPr id="12" name="Picture 12"/>
             <wp:cNvGraphicFramePr>
               <a:graphicFrameLocks xmlns:a="http://schemas.openxmlformats.org/drawingml/2006/main" noChangeAspect="1"/>
             </wp:cNvGraphicFramePr>
@@ -1616,11 +1578,17 @@
               <a:graphicData uri="http://schemas.openxmlformats.org/drawingml/2006/picture">
                 <pic:pic xmlns:pic="http://schemas.openxmlformats.org/drawingml/2006/picture">
                   <pic:nvPicPr>
-                    <pic:cNvPr id="1" name=""/>
+                    <pic:cNvPr id="12" name="7D41C19.tmp"/>
                     <pic:cNvPicPr/>
                   </pic:nvPicPr>
                   <pic:blipFill>
-                    <a:blip r:embed="rId20"/>
+                    <a:blip r:embed="rId20">
+                      <a:extLst>
+                        <a:ext uri="{28A0092B-C50C-407E-A947-70E740481C1C}">
+                          <a14:useLocalDpi xmlns:a14="http://schemas.microsoft.com/office/drawing/2010/main" val="0"/>
+                        </a:ext>
+                      </a:extLst>
+                    </a:blip>
                     <a:stretch>
                       <a:fillRect/>
                     </a:stretch>
@@ -1628,7 +1596,7 @@
                   <pic:spPr>
                     <a:xfrm>
                       <a:off x="0" y="0"/>
-                      <a:ext cx="2762250" cy="2609850"/>
+                      <a:ext cx="4629796" cy="2686425"/>
                     </a:xfrm>
                     <a:prstGeom prst="rect">
                       <a:avLst/>
@@ -1734,13 +1702,308 @@
         <w:t>.</w:t>
       </w:r>
       <w:r>
-        <w:t xml:space="preserve"> Since the value is negative, this means that this amount of fill will need to </w:t>
+        <w:t xml:space="preserve"> Since the value is negative, fill will need to </w:t>
       </w:r>
       <w:r>
         <w:t>be trucked in</w:t>
       </w:r>
       <w:r>
         <w:t xml:space="preserve"> for the construction of the new building.</w:t>
+      </w:r>
+    </w:p>
+    <w:p>
+      <w:pPr>
+        <w:pStyle w:val="Stepheader-GIS"/>
+      </w:pPr>
+      <w:r>
+        <w:t>Net removal or net fill? (Option 2)</w:t>
+      </w:r>
+    </w:p>
+    <w:p>
+      <w:r>
+        <w:t xml:space="preserve">Another way to estimate the amount of fill to add or to remove is to use the </w:t>
+      </w:r>
+      <w:r>
+        <w:rPr>
+          <w:b/>
+        </w:rPr>
+        <w:t>Cut Fill</w:t>
+      </w:r>
+      <w:r>
+        <w:t xml:space="preserve"> tool.</w:t>
+      </w:r>
+    </w:p>
+    <w:p>
+      <w:pPr>
+        <w:pStyle w:val="Instructions-GIS"/>
+      </w:pPr>
+      <w:r>
+        <w:t xml:space="preserve">Open </w:t>
+      </w:r>
+      <w:r>
+        <w:rPr>
+          <w:b/>
+        </w:rPr>
+        <w:t xml:space="preserve">Spatial Analyst Tools &gt;&gt; </w:t>
+      </w:r>
+      <w:r>
+        <w:rPr>
+          <w:b/>
+        </w:rPr>
+        <w:t>Surface</w:t>
+      </w:r>
+      <w:r>
+        <w:rPr>
+          <w:b/>
+        </w:rPr>
+        <w:t xml:space="preserve"> &gt;&gt; </w:t>
+      </w:r>
+      <w:r>
+        <w:rPr>
+          <w:b/>
+        </w:rPr>
+        <w:t>Cut Fill</w:t>
+      </w:r>
+      <w:r>
+        <w:t xml:space="preserve"> and fill the fields as follows:</w:t>
+      </w:r>
+    </w:p>
+    <w:p>
+      <w:pPr>
+        <w:pStyle w:val="Instructions-GIS"/>
+      </w:pPr>
+      <w:r>
+        <w:rPr>
+          <w:noProof/>
+        </w:rPr>
+        <w:drawing>
+          <wp:inline distT="0" distB="0" distL="0" distR="0">
+            <wp:extent cx="4563112" cy="2038635"/>
+            <wp:effectExtent l="0" t="0" r="0" b="0"/>
+            <wp:docPr id="17" name="Picture 17"/>
+            <wp:cNvGraphicFramePr>
+              <a:graphicFrameLocks xmlns:a="http://schemas.openxmlformats.org/drawingml/2006/main" noChangeAspect="1"/>
+            </wp:cNvGraphicFramePr>
+            <a:graphic xmlns:a="http://schemas.openxmlformats.org/drawingml/2006/main">
+              <a:graphicData uri="http://schemas.openxmlformats.org/drawingml/2006/picture">
+                <pic:pic xmlns:pic="http://schemas.openxmlformats.org/drawingml/2006/picture">
+                  <pic:nvPicPr>
+                    <pic:cNvPr id="17" name="7D4D79B.tmp"/>
+                    <pic:cNvPicPr/>
+                  </pic:nvPicPr>
+                  <pic:blipFill>
+                    <a:blip r:embed="rId22">
+                      <a:extLst>
+                        <a:ext uri="{28A0092B-C50C-407E-A947-70E740481C1C}">
+                          <a14:useLocalDpi xmlns:a14="http://schemas.microsoft.com/office/drawing/2010/main" val="0"/>
+                        </a:ext>
+                      </a:extLst>
+                    </a:blip>
+                    <a:stretch>
+                      <a:fillRect/>
+                    </a:stretch>
+                  </pic:blipFill>
+                  <pic:spPr>
+                    <a:xfrm>
+                      <a:off x="0" y="0"/>
+                      <a:ext cx="4563112" cy="2038635"/>
+                    </a:xfrm>
+                    <a:prstGeom prst="rect">
+                      <a:avLst/>
+                    </a:prstGeom>
+                  </pic:spPr>
+                </pic:pic>
+              </a:graphicData>
+            </a:graphic>
+          </wp:inline>
+        </w:drawing>
+      </w:r>
+    </w:p>
+    <w:p>
+      <w:pPr>
+        <w:pStyle w:val="Instructions-GIS"/>
+      </w:pPr>
+      <w:r>
+        <w:t xml:space="preserve">Click </w:t>
+      </w:r>
+      <w:r>
+        <w:rPr>
+          <w:b/>
+        </w:rPr>
+        <w:t>OK</w:t>
+      </w:r>
+      <w:r>
+        <w:t xml:space="preserve"> to run the geoprocess.</w:t>
+      </w:r>
+    </w:p>
+    <w:p>
+      <w:r>
+        <w:t>The output is a raster symbolized to show gains and losses in elevation.</w:t>
+      </w:r>
+    </w:p>
+    <w:p>
+      <w:pPr>
+        <w:pStyle w:val="Instructions-GIS"/>
+      </w:pPr>
+      <w:r>
+        <w:rPr>
+          <w:noProof/>
+        </w:rPr>
+        <w:drawing>
+          <wp:inline distT="0" distB="0" distL="0" distR="0">
+            <wp:extent cx="3667637" cy="1667108"/>
+            <wp:effectExtent l="0" t="0" r="0" b="9525"/>
+            <wp:docPr id="18" name="Picture 18"/>
+            <wp:cNvGraphicFramePr>
+              <a:graphicFrameLocks xmlns:a="http://schemas.openxmlformats.org/drawingml/2006/main" noChangeAspect="1"/>
+            </wp:cNvGraphicFramePr>
+            <a:graphic xmlns:a="http://schemas.openxmlformats.org/drawingml/2006/main">
+              <a:graphicData uri="http://schemas.openxmlformats.org/drawingml/2006/picture">
+                <pic:pic xmlns:pic="http://schemas.openxmlformats.org/drawingml/2006/picture">
+                  <pic:nvPicPr>
+                    <pic:cNvPr id="18" name="7D414DF.tmp"/>
+                    <pic:cNvPicPr/>
+                  </pic:nvPicPr>
+                  <pic:blipFill>
+                    <a:blip r:embed="rId23">
+                      <a:extLst>
+                        <a:ext uri="{28A0092B-C50C-407E-A947-70E740481C1C}">
+                          <a14:useLocalDpi xmlns:a14="http://schemas.microsoft.com/office/drawing/2010/main" val="0"/>
+                        </a:ext>
+                      </a:extLst>
+                    </a:blip>
+                    <a:stretch>
+                      <a:fillRect/>
+                    </a:stretch>
+                  </pic:blipFill>
+                  <pic:spPr>
+                    <a:xfrm>
+                      <a:off x="0" y="0"/>
+                      <a:ext cx="3667637" cy="1667108"/>
+                    </a:xfrm>
+                    <a:prstGeom prst="rect">
+                      <a:avLst/>
+                    </a:prstGeom>
+                  </pic:spPr>
+                </pic:pic>
+              </a:graphicData>
+            </a:graphic>
+          </wp:inline>
+        </w:drawing>
+      </w:r>
+    </w:p>
+    <w:p>
+      <w:r>
+        <w:t>The output is an integer raster which implies that an attribute table is present.</w:t>
+      </w:r>
+    </w:p>
+    <w:p>
+      <w:pPr>
+        <w:pStyle w:val="Instructions-GIS"/>
+      </w:pPr>
+      <w:r>
+        <w:rPr>
+          <w:b/>
+        </w:rPr>
+        <w:t>Right-click</w:t>
+      </w:r>
+      <w:r>
+        <w:t xml:space="preserve"> on the Difference2.tif raster and open its </w:t>
+      </w:r>
+      <w:r>
+        <w:rPr>
+          <w:b/>
+        </w:rPr>
+        <w:t>attribute</w:t>
+      </w:r>
+      <w:r>
+        <w:t xml:space="preserve"> </w:t>
+      </w:r>
+      <w:r>
+        <w:rPr>
+          <w:b/>
+        </w:rPr>
+        <w:t>table</w:t>
+      </w:r>
+      <w:r>
+        <w:t>.</w:t>
+      </w:r>
+    </w:p>
+    <w:p>
+      <w:pPr>
+        <w:pStyle w:val="Instructions-GIS"/>
+      </w:pPr>
+      <w:r>
+        <w:rPr>
+          <w:noProof/>
+        </w:rPr>
+        <w:drawing>
+          <wp:inline distT="0" distB="0" distL="0" distR="0">
+            <wp:extent cx="2791215" cy="1000265"/>
+            <wp:effectExtent l="0" t="0" r="0" b="9525"/>
+            <wp:docPr id="19" name="Picture 19"/>
+            <wp:cNvGraphicFramePr>
+              <a:graphicFrameLocks xmlns:a="http://schemas.openxmlformats.org/drawingml/2006/main" noChangeAspect="1"/>
+            </wp:cNvGraphicFramePr>
+            <a:graphic xmlns:a="http://schemas.openxmlformats.org/drawingml/2006/main">
+              <a:graphicData uri="http://schemas.openxmlformats.org/drawingml/2006/picture">
+                <pic:pic xmlns:pic="http://schemas.openxmlformats.org/drawingml/2006/picture">
+                  <pic:nvPicPr>
+                    <pic:cNvPr id="19" name="7D43B0C.tmp"/>
+                    <pic:cNvPicPr/>
+                  </pic:nvPicPr>
+                  <pic:blipFill>
+                    <a:blip r:embed="rId24">
+                      <a:extLst>
+                        <a:ext uri="{28A0092B-C50C-407E-A947-70E740481C1C}">
+                          <a14:useLocalDpi xmlns:a14="http://schemas.microsoft.com/office/drawing/2010/main" val="0"/>
+                        </a:ext>
+                      </a:extLst>
+                    </a:blip>
+                    <a:stretch>
+                      <a:fillRect/>
+                    </a:stretch>
+                  </pic:blipFill>
+                  <pic:spPr>
+                    <a:xfrm>
+                      <a:off x="0" y="0"/>
+                      <a:ext cx="2791215" cy="1000265"/>
+                    </a:xfrm>
+                    <a:prstGeom prst="rect">
+                      <a:avLst/>
+                    </a:prstGeom>
+                  </pic:spPr>
+                </pic:pic>
+              </a:graphicData>
+            </a:graphic>
+          </wp:inline>
+        </w:drawing>
+      </w:r>
+    </w:p>
+    <w:p>
+      <w:r>
+        <w:t xml:space="preserve">The pixel values are broken down into three values: 1 (net gain), 2 (no change), and 3 (net loss). The </w:t>
+      </w:r>
+      <w:r>
+        <w:rPr>
+          <w:b/>
+        </w:rPr>
+        <w:t>Count</w:t>
+      </w:r>
+      <w:r>
+        <w:t xml:space="preserve"> column lists the number of pixels assigned to each value. The raster also provides us with a Volume column saving us from having to compute these values manually. Summing this column results in a net volume of -5851 </w:t>
+      </w:r>
+      <w:r>
+        <w:t>m</w:t>
+      </w:r>
+      <w:r>
+        <w:rPr>
+          <w:vertAlign w:val="superscript"/>
+        </w:rPr>
+        <w:t>3</w:t>
+      </w:r>
+      <w:r>
+        <w:t>. This value is about 3% greater than the one computed in the last step. This difference could be due to rounding errors.</w:t>
       </w:r>
     </w:p>
     <w:p/>
@@ -1769,7 +2032,6 @@
     <w:p>
       <w:pPr>
         <w:spacing w:before="150" w:after="150" w:line="260" w:lineRule="atLeast"/>
-        <w:jc w:val="right"/>
         <w:rPr>
           <w:rFonts w:ascii="Helvetica" w:eastAsia="Times New Roman" w:hAnsi="Helvetica" w:cs="Helvetica"/>
           <w:color w:val="808080" w:themeColor="background1" w:themeShade="80"/>
@@ -1780,11 +2042,52 @@
       <w:r>
         <w:rPr>
           <w:rFonts w:eastAsia="Times New Roman" w:cs="Arial"/>
+          <w:noProof/>
           <w:color w:val="808080" w:themeColor="background1" w:themeShade="80"/>
           <w:sz w:val="20"/>
           <w:szCs w:val="20"/>
         </w:rPr>
-        <w:t xml:space="preserve">© </w:t>
+        <w:drawing>
+          <wp:inline distT="0" distB="0" distL="0" distR="0" wp14:anchorId="7AE2247B" wp14:editId="509E7B9E">
+            <wp:extent cx="723014" cy="252965"/>
+            <wp:effectExtent l="0" t="0" r="1270" b="0"/>
+            <wp:docPr id="20" name="Picture 20"/>
+            <wp:cNvGraphicFramePr>
+              <a:graphicFrameLocks xmlns:a="http://schemas.openxmlformats.org/drawingml/2006/main" noChangeAspect="1"/>
+            </wp:cNvGraphicFramePr>
+            <a:graphic xmlns:a="http://schemas.openxmlformats.org/drawingml/2006/main">
+              <a:graphicData uri="http://schemas.openxmlformats.org/drawingml/2006/picture">
+                <pic:pic xmlns:pic="http://schemas.openxmlformats.org/drawingml/2006/picture">
+                  <pic:nvPicPr>
+                    <pic:cNvPr id="8" name="by-nc.png"/>
+                    <pic:cNvPicPr/>
+                  </pic:nvPicPr>
+                  <pic:blipFill>
+                    <a:blip r:embed="rId25" cstate="print">
+                      <a:extLst>
+                        <a:ext uri="{28A0092B-C50C-407E-A947-70E740481C1C}">
+                          <a14:useLocalDpi xmlns:a14="http://schemas.microsoft.com/office/drawing/2010/main" val="0"/>
+                        </a:ext>
+                      </a:extLst>
+                    </a:blip>
+                    <a:stretch>
+                      <a:fillRect/>
+                    </a:stretch>
+                  </pic:blipFill>
+                  <pic:spPr>
+                    <a:xfrm>
+                      <a:off x="0" y="0"/>
+                      <a:ext cx="799738" cy="279809"/>
+                    </a:xfrm>
+                    <a:prstGeom prst="rect">
+                      <a:avLst/>
+                    </a:prstGeom>
+                  </pic:spPr>
+                </pic:pic>
+              </a:graphicData>
+            </a:graphic>
+          </wp:inline>
+        </w:drawing>
       </w:r>
       <w:r>
         <w:rPr>
@@ -1793,7 +2096,7 @@
           <w:sz w:val="20"/>
           <w:szCs w:val="20"/>
         </w:rPr>
-        <w:t>Manny Gimond</w:t>
+        <w:t xml:space="preserve"> Manuel Gimond</w:t>
       </w:r>
       <w:r>
         <w:rPr>
@@ -1803,6 +2106,15 @@
           <w:szCs w:val="20"/>
         </w:rPr>
         <w:t>,</w:t>
+      </w:r>
+      <w:r>
+        <w:rPr>
+          <w:rFonts w:eastAsia="Times New Roman" w:cs="Arial"/>
+          <w:color w:val="808080" w:themeColor="background1" w:themeShade="80"/>
+          <w:sz w:val="20"/>
+          <w:szCs w:val="20"/>
+        </w:rPr>
+        <w:t xml:space="preserve"> last modified on</w:t>
       </w:r>
       <w:r>
         <w:rPr>
@@ -1825,14 +2137,13 @@
           <w:tag w:val=""/>
           <w:id w:val="96376926"/>
           <w:dataBinding w:prefixMappings="xmlns:ns0='http://schemas.microsoft.com/office/2006/coverPageProps' " w:xpath="/ns0:CoverPageProperties[1]/ns0:PublishDate[1]" w:storeItemID="{55AF091B-3C7A-41E3-B477-F2FDAA23CFDA}"/>
-          <w:date w:fullDate="2017-08-08T00:00:00Z">
+          <w:date w:fullDate="2018-07-16T00:00:00Z">
             <w:dateFormat w:val="M/d/yyyy"/>
             <w:lid w:val="en-US"/>
             <w:storeMappedDataAs w:val="dateTime"/>
             <w:calendar w:val="gregorian"/>
           </w:date>
         </w:sdtPr>
-        <w:sdtEndPr/>
         <w:sdtContent>
           <w:r>
             <w:rPr>
@@ -1841,7 +2152,7 @@
               <w:sz w:val="20"/>
               <w:szCs w:val="20"/>
             </w:rPr>
-            <w:t>8/8/2017</w:t>
+            <w:t>7/16/2018</w:t>
           </w:r>
         </w:sdtContent>
       </w:sdt>
@@ -1854,6 +2165,8 @@
         </w:rPr>
         <w:t xml:space="preserve"> </w:t>
       </w:r>
+      <w:bookmarkStart w:id="5" w:name="_GoBack"/>
+      <w:bookmarkEnd w:id="5"/>
     </w:p>
     <w:p/>
     <w:sectPr>
@@ -1867,7 +2180,7 @@
 </file>
 
 <file path=word/numbering.xml><?xml version="1.0" encoding="utf-8"?>
-<w:numbering xmlns:wpc="http://schemas.microsoft.com/office/word/2010/wordprocessingCanvas" xmlns:mc="http://schemas.openxmlformats.org/markup-compatibility/2006" xmlns:o="urn:schemas-microsoft-com:office:office" xmlns:r="http://schemas.openxmlformats.org/officeDocument/2006/relationships" xmlns:m="http://schemas.openxmlformats.org/officeDocument/2006/math" xmlns:v="urn:schemas-microsoft-com:vml" xmlns:wp14="http://schemas.microsoft.com/office/word/2010/wordprocessingDrawing" xmlns:wp="http://schemas.openxmlformats.org/drawingml/2006/wordprocessingDrawing" xmlns:w10="urn:schemas-microsoft-com:office:word" xmlns:w="http://schemas.openxmlformats.org/wordprocessingml/2006/main" xmlns:w14="http://schemas.microsoft.com/office/word/2010/wordml" xmlns:w15="http://schemas.microsoft.com/office/word/2012/wordml" xmlns:wpg="http://schemas.microsoft.com/office/word/2010/wordprocessingGroup" xmlns:wpi="http://schemas.microsoft.com/office/word/2010/wordprocessingInk" xmlns:wne="http://schemas.microsoft.com/office/word/2006/wordml" xmlns:wps="http://schemas.microsoft.com/office/word/2010/wordprocessingShape" mc:Ignorable="w14 w15 wp14">
+<w:numbering xmlns:wpc="http://schemas.microsoft.com/office/word/2010/wordprocessingCanvas" xmlns:cx="http://schemas.microsoft.com/office/drawing/2014/chartex" xmlns:cx1="http://schemas.microsoft.com/office/drawing/2015/9/8/chartex" xmlns:mc="http://schemas.openxmlformats.org/markup-compatibility/2006" xmlns:o="urn:schemas-microsoft-com:office:office" xmlns:r="http://schemas.openxmlformats.org/officeDocument/2006/relationships" xmlns:m="http://schemas.openxmlformats.org/officeDocument/2006/math" xmlns:v="urn:schemas-microsoft-com:vml" xmlns:wp14="http://schemas.microsoft.com/office/word/2010/wordprocessingDrawing" xmlns:wp="http://schemas.openxmlformats.org/drawingml/2006/wordprocessingDrawing" xmlns:w10="urn:schemas-microsoft-com:office:word" xmlns:w="http://schemas.openxmlformats.org/wordprocessingml/2006/main" xmlns:w14="http://schemas.microsoft.com/office/word/2010/wordml" xmlns:w15="http://schemas.microsoft.com/office/word/2012/wordml" xmlns:w16se="http://schemas.microsoft.com/office/word/2015/wordml/symex" xmlns:wpg="http://schemas.microsoft.com/office/word/2010/wordprocessingGroup" xmlns:wpi="http://schemas.microsoft.com/office/word/2010/wordprocessingInk" xmlns:wne="http://schemas.microsoft.com/office/word/2006/wordml" xmlns:wps="http://schemas.microsoft.com/office/word/2010/wordprocessingShape" mc:Ignorable="w14 w15 w16se wp14">
   <w:abstractNum w:abstractNumId="0" w15:restartNumberingAfterBreak="0">
     <w:nsid w:val="0C717DE4"/>
     <w:multiLevelType w:val="hybridMultilevel"/>
@@ -2491,7 +2804,7 @@
 </file>
 
 <file path=word/styles.xml><?xml version="1.0" encoding="utf-8"?>
-<w:styles xmlns:mc="http://schemas.openxmlformats.org/markup-compatibility/2006" xmlns:r="http://schemas.openxmlformats.org/officeDocument/2006/relationships" xmlns:w="http://schemas.openxmlformats.org/wordprocessingml/2006/main" xmlns:w14="http://schemas.microsoft.com/office/word/2010/wordml" xmlns:w15="http://schemas.microsoft.com/office/word/2012/wordml" mc:Ignorable="w14 w15">
+<w:styles xmlns:mc="http://schemas.openxmlformats.org/markup-compatibility/2006" xmlns:r="http://schemas.openxmlformats.org/officeDocument/2006/relationships" xmlns:w="http://schemas.openxmlformats.org/wordprocessingml/2006/main" xmlns:w14="http://schemas.microsoft.com/office/word/2010/wordml" xmlns:w15="http://schemas.microsoft.com/office/word/2012/wordml" xmlns:w16se="http://schemas.microsoft.com/office/word/2015/wordml/symex" mc:Ignorable="w14 w15 w16se">
   <w:docDefaults>
     <w:rPrDefault>
       <w:rPr>
@@ -3669,7 +3982,7 @@
 
 <file path=customXml/item1.xml><?xml version="1.0" encoding="utf-8"?>
 <CoverPageProperties xmlns="http://schemas.microsoft.com/office/2006/coverPageProps">
-  <PublishDate>2017-08-08T00:00:00</PublishDate>
+  <PublishDate>2018-07-16T00:00:00</PublishDate>
   <Abstract/>
   <CompanyAddress/>
   <CompanyPhone/>
@@ -3691,7 +4004,7 @@
 </file>
 
 <file path=customXml/itemProps2.xml><?xml version="1.0" encoding="utf-8"?>
-<ds:datastoreItem xmlns:ds="http://schemas.openxmlformats.org/officeDocument/2006/customXml" ds:itemID="{AF9E3E79-8FE5-4C6D-8C45-F6A57AAA7EA6}">
+<ds:datastoreItem xmlns:ds="http://schemas.openxmlformats.org/officeDocument/2006/customXml" ds:itemID="{1B9B3D75-1571-4835-A584-08DCEA6021CF}">
   <ds:schemaRefs>
     <ds:schemaRef ds:uri="http://schemas.openxmlformats.org/officeDocument/2006/bibliography"/>
   </ds:schemaRefs>
